--- a/Nikolay Nikolov/Bugs/WS001-Inactive banner.docx
+++ b/Nikolay Nikolov/Bugs/WS001-Inactive banner.docx
@@ -324,6 +324,24 @@
               </w:rPr>
               <w:t>Inactive banner</w:t>
             </w:r>
+            <w:r>
+              <w:rPr>
+                <w:rFonts w:ascii="Calibri" w:hAnsi="Calibri"/>
+                <w:i/>
+                <w:iCs/>
+                <w:color w:val="7F7F7F"/>
+              </w:rPr>
+              <w:t xml:space="preserve"> on the</w:t>
+            </w:r>
+            <w:r>
+              <w:rPr>
+                <w:rFonts w:ascii="Calibri" w:hAnsi="Calibri"/>
+                <w:i/>
+                <w:iCs/>
+                <w:color w:val="7F7F7F"/>
+              </w:rPr>
+              <w:t xml:space="preserve"> header</w:t>
+            </w:r>
           </w:p>
         </w:tc>
       </w:tr>
@@ -366,6 +384,7 @@
                 <w:i/>
                 <w:iCs/>
                 <w:color w:val="7F7F7F"/>
+                <w:lang w:val="bg-BG"/>
               </w:rPr>
             </w:pPr>
             <w:r>
@@ -472,17 +491,9 @@
                 <w:i/>
                 <w:iCs/>
                 <w:color w:val="7F7F7F"/>
-              </w:rPr>
-            </w:pPr>
-            <w:r>
-              <w:rPr>
-                <w:rFonts w:ascii="Calibri" w:hAnsi="Calibri"/>
-                <w:i/>
-                <w:iCs/>
-                <w:color w:val="7F7F7F"/>
-              </w:rPr>
-              <w:t>The banner that is in the header on the home page is not active</w:t>
-            </w:r>
+                <w:lang w:val="bg-BG"/>
+              </w:rPr>
+            </w:pPr>
           </w:p>
         </w:tc>
       </w:tr>
@@ -597,8 +608,6 @@
                 <w:lang w:val="bg-BG"/>
               </w:rPr>
             </w:pPr>
-            <w:bookmarkStart w:id="0" w:name="_GoBack"/>
-            <w:bookmarkEnd w:id="0"/>
           </w:p>
           <w:p>
             <w:pPr>
@@ -662,6 +671,16 @@
                 <w:lang w:val="bg-BG"/>
               </w:rPr>
             </w:pPr>
+            <w:r>
+              <w:rPr>
+                <w:rFonts w:ascii="Calibri" w:hAnsi="Calibri"/>
+                <w:i/>
+                <w:iCs/>
+                <w:color w:val="7F7F7F"/>
+                <w:lang w:val="bg-BG"/>
+              </w:rPr>
+              <w:t xml:space="preserve"> </w:t>
+            </w:r>
           </w:p>
           <w:p>
             <w:pPr>
@@ -699,7 +718,49 @@
                 <w:iCs/>
                 <w:color w:val="7F7F7F"/>
               </w:rPr>
-              <w:t>Nothing changes. Remains on home page.</w:t>
+              <w:t>The page refreshes</w:t>
+            </w:r>
+            <w:r>
+              <w:rPr>
+                <w:rFonts w:ascii="Calibri" w:hAnsi="Calibri"/>
+                <w:i/>
+                <w:iCs/>
+                <w:color w:val="7F7F7F"/>
+              </w:rPr>
+              <w:t xml:space="preserve">. </w:t>
+            </w:r>
+          </w:p>
+          <w:p>
+            <w:pPr>
+              <w:pStyle w:val="ListParagraph"/>
+              <w:rPr>
+                <w:rFonts w:ascii="Calibri" w:hAnsi="Calibri"/>
+                <w:i/>
+                <w:iCs/>
+                <w:color w:val="7F7F7F"/>
+                <w:lang w:val="bg-BG"/>
+              </w:rPr>
+            </w:pPr>
+          </w:p>
+          <w:p>
+            <w:pPr>
+              <w:rPr>
+                <w:rFonts w:ascii="Calibri" w:hAnsi="Calibri"/>
+                <w:i/>
+                <w:iCs/>
+                <w:color w:val="7F7F7F"/>
+                <w:lang w:val="bg-BG"/>
+              </w:rPr>
+            </w:pPr>
+            <w:r>
+              <w:rPr>
+                <w:rFonts w:ascii="Calibri" w:hAnsi="Calibri"/>
+                <w:i/>
+                <w:iCs/>
+                <w:color w:val="7F7F7F"/>
+                <w:lang w:val="bg-BG"/>
+              </w:rPr>
+              <w:t>Note: It happens on every page with the same banner.</w:t>
             </w:r>
           </w:p>
         </w:tc>
@@ -899,16 +960,17 @@
                 <w:i/>
                 <w:iCs/>
                 <w:color w:val="7F7F7F"/>
-              </w:rPr>
-            </w:pPr>
-            <w:r>
-              <w:rPr>
-                <w:rFonts w:ascii="Calibri" w:hAnsi="Calibri"/>
-                <w:i/>
-                <w:iCs/>
-                <w:color w:val="7F7F7F"/>
-              </w:rPr>
-              <w:t>Header on Home page</w:t>
+                <w:lang w:val="bg-BG"/>
+              </w:rPr>
+            </w:pPr>
+            <w:r>
+              <w:rPr>
+                <w:rFonts w:ascii="Calibri" w:hAnsi="Calibri"/>
+                <w:i/>
+                <w:iCs/>
+                <w:color w:val="7F7F7F"/>
+              </w:rPr>
+              <w:t>Header</w:t>
             </w:r>
           </w:p>
         </w:tc>
@@ -954,6 +1016,8 @@
                 <w:color w:val="7F7F7F"/>
               </w:rPr>
             </w:pPr>
+            <w:bookmarkStart w:id="0" w:name="_GoBack"/>
+            <w:bookmarkEnd w:id="0"/>
           </w:p>
         </w:tc>
       </w:tr>
